--- a/Programming.docx
+++ b/Programming.docx
@@ -674,7 +674,22 @@
           <w:sz w:val="24"/>
           <w:szCs w:val="24"/>
         </w:rPr>
-        <w:t xml:space="preserve">. That will be complicated to explain in the </w:t>
+        <w:t>. That will be complicated to explain in the portfolio, unless I briefly tidy it up.</w:t>
+      </w:r>
+    </w:p>
+    <w:p>
+      <w:pPr>
+        <w:rPr>
+          <w:sz w:val="24"/>
+          <w:szCs w:val="24"/>
+        </w:rPr>
+      </w:pPr>
+      <w:r>
+        <w:rPr>
+          <w:sz w:val="24"/>
+          <w:szCs w:val="24"/>
+        </w:rPr>
+        <w:t xml:space="preserve">What was </w:t>
       </w:r>
       <w:proofErr w:type="gramStart"/>
       <w:r>
@@ -682,7 +697,7 @@
           <w:sz w:val="24"/>
           <w:szCs w:val="24"/>
         </w:rPr>
-        <w:t>portfolio, unless</w:t>
+        <w:t>really important</w:t>
       </w:r>
       <w:proofErr w:type="gramEnd"/>
       <w:r>
@@ -690,22 +705,22 @@
           <w:sz w:val="24"/>
           <w:szCs w:val="24"/>
         </w:rPr>
-        <w:t xml:space="preserve"> I briefly tidy it up.</w:t>
-      </w:r>
-    </w:p>
-    <w:p>
-      <w:pPr>
-        <w:rPr>
-          <w:sz w:val="24"/>
-          <w:szCs w:val="24"/>
-        </w:rPr>
-      </w:pPr>
-      <w:r>
-        <w:rPr>
-          <w:sz w:val="24"/>
-          <w:szCs w:val="24"/>
-        </w:rPr>
-        <w:t xml:space="preserve">What was </w:t>
+        <w:t xml:space="preserve"> was the reminder that I could use layers to separate the art. That was during my time of insanity in re-colouring five hairstyles in five more colours. But that’s simple compared to my next problem. </w:t>
+      </w:r>
+    </w:p>
+    <w:p>
+      <w:pPr>
+        <w:rPr>
+          <w:sz w:val="24"/>
+          <w:szCs w:val="24"/>
+        </w:rPr>
+      </w:pPr>
+      <w:r>
+        <w:rPr>
+          <w:sz w:val="24"/>
+          <w:szCs w:val="24"/>
+        </w:rPr>
+        <w:t xml:space="preserve">The way I was taught to link the buttons and outfits is kind of convoluted. The outfit frames lie within a unique handler symbol. Frames within the handler are exclusive, but frames between handler can stack. (In </w:t>
       </w:r>
       <w:proofErr w:type="gramStart"/>
       <w:r>
@@ -713,7 +728,7 @@
           <w:sz w:val="24"/>
           <w:szCs w:val="24"/>
         </w:rPr>
-        <w:t>really important</w:t>
+        <w:t>fact</w:t>
       </w:r>
       <w:proofErr w:type="gramEnd"/>
       <w:r>
@@ -721,22 +736,7 @@
           <w:sz w:val="24"/>
           <w:szCs w:val="24"/>
         </w:rPr>
-        <w:t xml:space="preserve"> was the reminder that I could use layers to separate the art. That was during my time of insanity in re-colouring five hairstyles in five more colours. But that’s simple compared to my next problem. </w:t>
-      </w:r>
-    </w:p>
-    <w:p>
-      <w:pPr>
-        <w:rPr>
-          <w:sz w:val="24"/>
-          <w:szCs w:val="24"/>
-        </w:rPr>
-      </w:pPr>
-      <w:r>
-        <w:rPr>
-          <w:sz w:val="24"/>
-          <w:szCs w:val="24"/>
-        </w:rPr>
-        <w:t xml:space="preserve">The way I was taught to link the buttons and outfits is kind of convoluted. The outfit frames lie within a unique handler symbol. Frames within the handler are exclusive, but frames between handler can stack. (In </w:t>
+        <w:t xml:space="preserve"> a certain dress’s stockings stack in front of the shoes, giving me another minor headache.) The issue arises with accessories that should be able to stack together. This means each of these individual items will have its own handler and own frames within the handler. OK, the handlers and frames </w:t>
       </w:r>
       <w:proofErr w:type="gramStart"/>
       <w:r>
@@ -744,7 +744,7 @@
           <w:sz w:val="24"/>
           <w:szCs w:val="24"/>
         </w:rPr>
-        <w:t>fact</w:t>
+        <w:t>have to</w:t>
       </w:r>
       <w:proofErr w:type="gramEnd"/>
       <w:r>
@@ -752,7 +752,29 @@
           <w:sz w:val="24"/>
           <w:szCs w:val="24"/>
         </w:rPr>
-        <w:t xml:space="preserve"> a certain dress’s stockings stack in front of the shoes, giving me another minor headache.) The issue arises with accessories that should be able to stack together. This means each of these individual items will have its own handler and own frames within the handler. OK, the handlers and frames </w:t>
+        <w:t xml:space="preserve"> be created. </w:t>
+      </w:r>
+    </w:p>
+    <w:p>
+      <w:pPr>
+        <w:rPr>
+          <w:sz w:val="24"/>
+          <w:szCs w:val="24"/>
+        </w:rPr>
+      </w:pPr>
+      <w:r>
+        <w:rPr>
+          <w:sz w:val="24"/>
+          <w:szCs w:val="24"/>
+        </w:rPr>
+        <w:t xml:space="preserve">More than that though, </w:t>
+      </w:r>
+      <w:r>
+        <w:rPr>
+          <w:sz w:val="24"/>
+          <w:szCs w:val="24"/>
+        </w:rPr>
+        <w:t xml:space="preserve">each accessory button </w:t>
       </w:r>
       <w:proofErr w:type="gramStart"/>
       <w:r>
@@ -760,6 +782,76 @@
           <w:sz w:val="24"/>
           <w:szCs w:val="24"/>
         </w:rPr>
+        <w:t>has to</w:t>
+      </w:r>
+      <w:proofErr w:type="gramEnd"/>
+      <w:r>
+        <w:rPr>
+          <w:sz w:val="24"/>
+          <w:szCs w:val="24"/>
+        </w:rPr>
+        <w:t xml:space="preserve"> have its own button mode activated. That will take a loop through an accessory array, not too hard. But the next part needs a specific</w:t>
+      </w:r>
+      <w:r>
+        <w:rPr>
+          <w:sz w:val="24"/>
+          <w:szCs w:val="24"/>
+        </w:rPr>
+        <w:t xml:space="preserve"> mouse</w:t>
+      </w:r>
+      <w:r>
+        <w:rPr>
+          <w:sz w:val="24"/>
+          <w:szCs w:val="24"/>
+        </w:rPr>
+        <w:t xml:space="preserve"> function that will call on that specific handler. The handler at least must change its name each time. Technically the function need not, but the index in the function array must change.</w:t>
+      </w:r>
+    </w:p>
+    <w:p>
+      <w:pPr>
+        <w:rPr>
+          <w:sz w:val="24"/>
+          <w:szCs w:val="24"/>
+        </w:rPr>
+      </w:pPr>
+      <w:proofErr w:type="gramStart"/>
+      <w:r>
+        <w:rPr>
+          <w:sz w:val="24"/>
+          <w:szCs w:val="24"/>
+        </w:rPr>
+        <w:t>So</w:t>
+      </w:r>
+      <w:proofErr w:type="gramEnd"/>
+      <w:r>
+        <w:rPr>
+          <w:sz w:val="24"/>
+          <w:szCs w:val="24"/>
+        </w:rPr>
+        <w:t xml:space="preserve"> three arrays, each for the handler, the accessory and the mouse function. It’s </w:t>
+      </w:r>
+      <w:proofErr w:type="gramStart"/>
+      <w:r>
+        <w:rPr>
+          <w:sz w:val="24"/>
+          <w:szCs w:val="24"/>
+        </w:rPr>
+        <w:t>really hard</w:t>
+      </w:r>
+      <w:proofErr w:type="gramEnd"/>
+      <w:r>
+        <w:rPr>
+          <w:sz w:val="24"/>
+          <w:szCs w:val="24"/>
+        </w:rPr>
+        <w:t xml:space="preserve"> to compile in Animate because too many things can break. I think I can do it in Python instead. Think of the three arrays as holding unique variables that </w:t>
+      </w:r>
+      <w:proofErr w:type="gramStart"/>
+      <w:r>
+        <w:rPr>
+          <w:sz w:val="24"/>
+          <w:szCs w:val="24"/>
+        </w:rPr>
         <w:t>have to</w:t>
       </w:r>
       <w:proofErr w:type="gramEnd"/>
@@ -768,114 +860,6 @@
           <w:sz w:val="24"/>
           <w:szCs w:val="24"/>
         </w:rPr>
-        <w:t xml:space="preserve"> be created. </w:t>
-      </w:r>
-    </w:p>
-    <w:p>
-      <w:pPr>
-        <w:rPr>
-          <w:sz w:val="24"/>
-          <w:szCs w:val="24"/>
-        </w:rPr>
-      </w:pPr>
-      <w:r>
-        <w:rPr>
-          <w:sz w:val="24"/>
-          <w:szCs w:val="24"/>
-        </w:rPr>
-        <w:t xml:space="preserve">More than that though, </w:t>
-      </w:r>
-      <w:r>
-        <w:rPr>
-          <w:sz w:val="24"/>
-          <w:szCs w:val="24"/>
-        </w:rPr>
-        <w:t xml:space="preserve">each accessory button </w:t>
-      </w:r>
-      <w:proofErr w:type="gramStart"/>
-      <w:r>
-        <w:rPr>
-          <w:sz w:val="24"/>
-          <w:szCs w:val="24"/>
-        </w:rPr>
-        <w:t>has to</w:t>
-      </w:r>
-      <w:proofErr w:type="gramEnd"/>
-      <w:r>
-        <w:rPr>
-          <w:sz w:val="24"/>
-          <w:szCs w:val="24"/>
-        </w:rPr>
-        <w:t xml:space="preserve"> have its own button mode activated. That will take a loop through an accessory array, not too hard. But the next part needs a specific</w:t>
-      </w:r>
-      <w:r>
-        <w:rPr>
-          <w:sz w:val="24"/>
-          <w:szCs w:val="24"/>
-        </w:rPr>
-        <w:t xml:space="preserve"> mouse</w:t>
-      </w:r>
-      <w:r>
-        <w:rPr>
-          <w:sz w:val="24"/>
-          <w:szCs w:val="24"/>
-        </w:rPr>
-        <w:t xml:space="preserve"> function that will call on that specific handler. The handler at least must change its name each time. Technically the function need not, but the index in the function array must change.</w:t>
-      </w:r>
-    </w:p>
-    <w:p>
-      <w:pPr>
-        <w:rPr>
-          <w:sz w:val="24"/>
-          <w:szCs w:val="24"/>
-        </w:rPr>
-      </w:pPr>
-      <w:proofErr w:type="gramStart"/>
-      <w:r>
-        <w:rPr>
-          <w:sz w:val="24"/>
-          <w:szCs w:val="24"/>
-        </w:rPr>
-        <w:t>So</w:t>
-      </w:r>
-      <w:proofErr w:type="gramEnd"/>
-      <w:r>
-        <w:rPr>
-          <w:sz w:val="24"/>
-          <w:szCs w:val="24"/>
-        </w:rPr>
-        <w:t xml:space="preserve"> three arrays, each for the handler, the accessory and the mouse function. It’s </w:t>
-      </w:r>
-      <w:proofErr w:type="gramStart"/>
-      <w:r>
-        <w:rPr>
-          <w:sz w:val="24"/>
-          <w:szCs w:val="24"/>
-        </w:rPr>
-        <w:t>really hard</w:t>
-      </w:r>
-      <w:proofErr w:type="gramEnd"/>
-      <w:r>
-        <w:rPr>
-          <w:sz w:val="24"/>
-          <w:szCs w:val="24"/>
-        </w:rPr>
-        <w:t xml:space="preserve"> to compile in Animate because too many things can break. I think I can do it in Python instead. Think of the three arrays as holding unique variables that </w:t>
-      </w:r>
-      <w:proofErr w:type="gramStart"/>
-      <w:r>
-        <w:rPr>
-          <w:sz w:val="24"/>
-          <w:szCs w:val="24"/>
-        </w:rPr>
-        <w:t>have to</w:t>
-      </w:r>
-      <w:proofErr w:type="gramEnd"/>
-      <w:r>
-        <w:rPr>
-          <w:sz w:val="24"/>
-          <w:szCs w:val="24"/>
-        </w:rPr>
         <w:t xml:space="preserve"> be linked only with each other.</w:t>
       </w:r>
     </w:p>
@@ -901,6 +885,13 @@
           <w:szCs w:val="24"/>
         </w:rPr>
       </w:pPr>
+      <w:r>
+        <w:rPr>
+          <w:sz w:val="24"/>
+          <w:szCs w:val="24"/>
+        </w:rPr>
+        <w:t>//Objects stack based on their layer order</w:t>
+      </w:r>
       <w:r>
         <w:rPr>
           <w:sz w:val="24"/>
@@ -3830,31 +3821,42 @@
       <w:pPr>
         <w:rPr>
           <w:sz w:val="24"/>
-        </w:rPr>
-      </w:pPr>
-      <w:r>
-        <w:rPr>
-          <w:sz w:val="24"/>
-        </w:rPr>
-        <w:t>Logic errors are harder to handle. Need to think clearly about what the code is doing and explain it.</w:t>
-      </w:r>
-    </w:p>
-    <w:p>
-      <w:pPr>
-        <w:rPr>
-          <w:sz w:val="24"/>
-        </w:rPr>
-      </w:pPr>
-    </w:p>
-    <w:p>
-      <w:pPr>
-        <w:rPr>
-          <w:sz w:val="24"/>
-        </w:rPr>
-      </w:pPr>
-      <w:r>
-        <w:rPr>
-          <w:sz w:val="24"/>
+          <w:szCs w:val="24"/>
+        </w:rPr>
+      </w:pPr>
+      <w:r>
+        <w:rPr>
+          <w:sz w:val="24"/>
+        </w:rPr>
+        <w:t xml:space="preserve">Logic errors are harder to handle. Need to think clearly about what the code is doing and </w:t>
+      </w:r>
+      <w:r>
+        <w:rPr>
+          <w:sz w:val="24"/>
+          <w:szCs w:val="24"/>
+        </w:rPr>
+        <w:t>explain it.</w:t>
+      </w:r>
+    </w:p>
+    <w:p>
+      <w:pPr>
+        <w:rPr>
+          <w:sz w:val="24"/>
+          <w:szCs w:val="24"/>
+        </w:rPr>
+      </w:pPr>
+    </w:p>
+    <w:p>
+      <w:pPr>
+        <w:rPr>
+          <w:sz w:val="24"/>
+          <w:szCs w:val="24"/>
+        </w:rPr>
+      </w:pPr>
+      <w:r>
+        <w:rPr>
+          <w:sz w:val="24"/>
+          <w:szCs w:val="24"/>
         </w:rPr>
         <w:t>Use try-except clauses to manipulate data further</w:t>
       </w:r>
@@ -3863,17 +3865,20 @@
       <w:pPr>
         <w:rPr>
           <w:sz w:val="24"/>
-        </w:rPr>
-      </w:pPr>
-      <w:r>
-        <w:rPr>
-          <w:sz w:val="24"/>
+          <w:szCs w:val="24"/>
+        </w:rPr>
+      </w:pPr>
+      <w:r>
+        <w:rPr>
+          <w:sz w:val="24"/>
+          <w:szCs w:val="24"/>
         </w:rPr>
         <w:t>Raise keyword allows customisation of error messages to provide more data on what went wrong</w:t>
       </w:r>
       <w:r>
         <w:rPr>
           <w:sz w:val="24"/>
+          <w:szCs w:val="24"/>
         </w:rPr>
         <w:t xml:space="preserve"> e.g. function with incorrect argument</w:t>
       </w:r>
@@ -3882,19 +3887,15 @@
       <w:pPr>
         <w:rPr>
           <w:sz w:val="24"/>
-        </w:rPr>
-      </w:pPr>
-      <w:r>
-        <w:rPr>
-          <w:sz w:val="24"/>
-        </w:rPr>
-        <w:t>Assertions</w:t>
-      </w:r>
-      <w:r>
-        <w:rPr>
-          <w:sz w:val="24"/>
-        </w:rPr>
-        <w:t xml:space="preserve"> as defensive programming</w:t>
+          <w:szCs w:val="24"/>
+        </w:rPr>
+      </w:pPr>
+      <w:r>
+        <w:rPr>
+          <w:sz w:val="24"/>
+          <w:szCs w:val="24"/>
+        </w:rPr>
+        <w:t>Assertions as defensive programming</w:t>
       </w:r>
     </w:p>
     <w:p>
@@ -3906,11 +3907,13 @@
         </w:numPr>
         <w:rPr>
           <w:sz w:val="24"/>
-        </w:rPr>
-      </w:pPr>
-      <w:r>
-        <w:rPr>
-          <w:sz w:val="24"/>
+          <w:szCs w:val="24"/>
+        </w:rPr>
+      </w:pPr>
+      <w:r>
+        <w:rPr>
+          <w:sz w:val="24"/>
+          <w:szCs w:val="24"/>
         </w:rPr>
         <w:t>(Don’t allow controlled response to unexpected situations)</w:t>
       </w:r>
@@ -3924,11 +3927,13 @@
         </w:numPr>
         <w:rPr>
           <w:sz w:val="24"/>
-        </w:rPr>
-      </w:pPr>
-      <w:r>
-        <w:rPr>
-          <w:sz w:val="24"/>
+          <w:szCs w:val="24"/>
+        </w:rPr>
+      </w:pPr>
+      <w:r>
+        <w:rPr>
+          <w:sz w:val="24"/>
+          <w:szCs w:val="24"/>
         </w:rPr>
         <w:t>Ensure that execution halts when an expected condition is not met</w:t>
       </w:r>
@@ -3942,11 +3947,13 @@
         </w:numPr>
         <w:rPr>
           <w:sz w:val="24"/>
-        </w:rPr>
-      </w:pPr>
-      <w:r>
-        <w:rPr>
-          <w:sz w:val="24"/>
+          <w:szCs w:val="24"/>
+        </w:rPr>
+      </w:pPr>
+      <w:r>
+        <w:rPr>
+          <w:sz w:val="24"/>
+          <w:szCs w:val="24"/>
         </w:rPr>
         <w:t>Typically used to check inputs to function procedures but can be used elsewhere</w:t>
       </w:r>
@@ -3960,11 +3967,13 @@
         </w:numPr>
         <w:rPr>
           <w:sz w:val="24"/>
-        </w:rPr>
-      </w:pPr>
-      <w:r>
-        <w:rPr>
-          <w:sz w:val="24"/>
+          <w:szCs w:val="24"/>
+        </w:rPr>
+      </w:pPr>
+      <w:r>
+        <w:rPr>
+          <w:sz w:val="24"/>
+          <w:szCs w:val="24"/>
         </w:rPr>
         <w:t>Can be used to check outputs of functions to avoid propagating bad values</w:t>
       </w:r>
@@ -3978,11 +3987,13 @@
         </w:numPr>
         <w:rPr>
           <w:sz w:val="24"/>
-        </w:rPr>
-      </w:pPr>
-      <w:r>
-        <w:rPr>
-          <w:sz w:val="24"/>
+          <w:szCs w:val="24"/>
+        </w:rPr>
+      </w:pPr>
+      <w:r>
+        <w:rPr>
+          <w:sz w:val="24"/>
+          <w:szCs w:val="24"/>
         </w:rPr>
         <w:t>Can ease location of the source of a bug</w:t>
       </w:r>
@@ -3991,17 +4002,20 @@
       <w:pPr>
         <w:rPr>
           <w:sz w:val="24"/>
-        </w:rPr>
-      </w:pPr>
-      <w:r>
-        <w:rPr>
-          <w:sz w:val="24"/>
+          <w:szCs w:val="24"/>
+        </w:rPr>
+      </w:pPr>
+      <w:r>
+        <w:rPr>
+          <w:sz w:val="24"/>
+          <w:szCs w:val="24"/>
         </w:rPr>
         <w:t>Where to use assertions</w:t>
       </w:r>
       <w:r>
         <w:rPr>
           <w:sz w:val="24"/>
+          <w:szCs w:val="24"/>
         </w:rPr>
         <w:br/>
         <w:t>Goal: Spot where bugs have been introduced and mark where they happened</w:t>
@@ -4016,11 +4030,13 @@
         </w:numPr>
         <w:rPr>
           <w:sz w:val="24"/>
-        </w:rPr>
-      </w:pPr>
-      <w:r>
-        <w:rPr>
-          <w:sz w:val="24"/>
+          <w:szCs w:val="24"/>
+        </w:rPr>
+      </w:pPr>
+      <w:r>
+        <w:rPr>
+          <w:sz w:val="24"/>
+          <w:szCs w:val="24"/>
         </w:rPr>
         <w:t>Supplement to testing</w:t>
       </w:r>
@@ -4034,19 +4050,15 @@
         </w:numPr>
         <w:rPr>
           <w:sz w:val="24"/>
-        </w:rPr>
-      </w:pPr>
-      <w:r>
-        <w:rPr>
-          <w:sz w:val="24"/>
-        </w:rPr>
-        <w:t xml:space="preserve">Raise exceptions in response to bad </w:t>
-      </w:r>
-      <w:r>
-        <w:rPr>
-          <w:sz w:val="24"/>
-        </w:rPr>
-        <w:t>data input</w:t>
+          <w:szCs w:val="24"/>
+        </w:rPr>
+      </w:pPr>
+      <w:r>
+        <w:rPr>
+          <w:sz w:val="24"/>
+          <w:szCs w:val="24"/>
+        </w:rPr>
+        <w:t>Raise exceptions in response to bad data input</w:t>
       </w:r>
     </w:p>
     <w:p>
@@ -4058,11 +4070,13 @@
         </w:numPr>
         <w:rPr>
           <w:sz w:val="24"/>
-        </w:rPr>
-      </w:pPr>
-      <w:r>
-        <w:rPr>
-          <w:sz w:val="24"/>
+          <w:szCs w:val="24"/>
+        </w:rPr>
+      </w:pPr>
+      <w:r>
+        <w:rPr>
+          <w:sz w:val="24"/>
+          <w:szCs w:val="24"/>
         </w:rPr>
         <w:t>Check types of arguments or values</w:t>
       </w:r>
@@ -4076,11 +4090,13 @@
         </w:numPr>
         <w:rPr>
           <w:sz w:val="24"/>
-        </w:rPr>
-      </w:pPr>
-      <w:r>
-        <w:rPr>
-          <w:sz w:val="24"/>
+          <w:szCs w:val="24"/>
+        </w:rPr>
+      </w:pPr>
+      <w:r>
+        <w:rPr>
+          <w:sz w:val="24"/>
+          <w:szCs w:val="24"/>
         </w:rPr>
         <w:t>Check that invariants on data structures are met</w:t>
       </w:r>
@@ -4094,11 +4110,13 @@
         </w:numPr>
         <w:rPr>
           <w:sz w:val="24"/>
-        </w:rPr>
-      </w:pPr>
-      <w:r>
-        <w:rPr>
-          <w:sz w:val="24"/>
+          <w:szCs w:val="24"/>
+        </w:rPr>
+      </w:pPr>
+      <w:r>
+        <w:rPr>
+          <w:sz w:val="24"/>
+          <w:szCs w:val="24"/>
         </w:rPr>
         <w:t>Check constraints on return values</w:t>
       </w:r>
@@ -4112,11 +4130,13 @@
         </w:numPr>
         <w:rPr>
           <w:sz w:val="24"/>
-        </w:rPr>
-      </w:pPr>
-      <w:r>
-        <w:rPr>
-          <w:sz w:val="24"/>
+          <w:szCs w:val="24"/>
+        </w:rPr>
+      </w:pPr>
+      <w:r>
+        <w:rPr>
+          <w:sz w:val="24"/>
+          <w:szCs w:val="24"/>
         </w:rPr>
         <w:t>Check for violations of constraints on procedure</w:t>
       </w:r>
@@ -4124,11 +4144,13 @@
     <w:p>
       <w:pPr>
         <w:rPr>
-          <w:szCs w:val="24"/>
-        </w:rPr>
-      </w:pPr>
-      <w:r>
-        <w:rPr>
+          <w:sz w:val="24"/>
+          <w:szCs w:val="24"/>
+        </w:rPr>
+      </w:pPr>
+      <w:r>
+        <w:rPr>
+          <w:sz w:val="24"/>
           <w:szCs w:val="24"/>
         </w:rPr>
         <w:t xml:space="preserve">(I </w:t>
@@ -4136,6 +4158,7 @@
       <w:proofErr w:type="gramStart"/>
       <w:r>
         <w:rPr>
+          <w:sz w:val="24"/>
           <w:szCs w:val="24"/>
         </w:rPr>
         <w:t>have a tendency to</w:t>
@@ -4143,6 +4166,7 @@
       <w:proofErr w:type="gramEnd"/>
       <w:r>
         <w:rPr>
+          <w:sz w:val="24"/>
           <w:szCs w:val="24"/>
         </w:rPr>
         <w:t xml:space="preserve"> use if-else over try-except)</w:t>
@@ -4151,18 +4175,21 @@
     <w:p>
       <w:pPr>
         <w:rPr>
-          <w:szCs w:val="24"/>
-        </w:rPr>
-      </w:pPr>
-    </w:p>
-    <w:p>
-      <w:pPr>
-        <w:rPr>
-          <w:szCs w:val="24"/>
-        </w:rPr>
-      </w:pPr>
-      <w:r>
-        <w:rPr>
+          <w:sz w:val="24"/>
+          <w:szCs w:val="24"/>
+        </w:rPr>
+      </w:pPr>
+    </w:p>
+    <w:p>
+      <w:pPr>
+        <w:rPr>
+          <w:sz w:val="24"/>
+          <w:szCs w:val="24"/>
+        </w:rPr>
+      </w:pPr>
+      <w:r>
+        <w:rPr>
+          <w:sz w:val="24"/>
           <w:szCs w:val="24"/>
         </w:rPr>
         <w:t>Object-Oriented Programming</w:t>
@@ -4171,11 +4198,13 @@
     <w:p>
       <w:pPr>
         <w:rPr>
-          <w:szCs w:val="24"/>
-        </w:rPr>
-      </w:pPr>
-      <w:r>
-        <w:rPr>
+          <w:sz w:val="24"/>
+          <w:szCs w:val="24"/>
+        </w:rPr>
+      </w:pPr>
+      <w:r>
+        <w:rPr>
+          <w:sz w:val="24"/>
           <w:szCs w:val="24"/>
         </w:rPr>
         <w:t>Each kind of data is an instance of an object. Each object has a type, an internal data representation (primitive/composite) and a set of procedures for interaction with that object.</w:t>
@@ -4184,11 +4213,13 @@
     <w:p>
       <w:pPr>
         <w:rPr>
-          <w:szCs w:val="24"/>
-        </w:rPr>
-      </w:pPr>
-      <w:r>
-        <w:rPr>
+          <w:sz w:val="24"/>
+          <w:szCs w:val="24"/>
+        </w:rPr>
+      </w:pPr>
+      <w:r>
+        <w:rPr>
+          <w:sz w:val="24"/>
           <w:szCs w:val="24"/>
         </w:rPr>
         <w:t>Objects are a data abstraction that capture:</w:t>
@@ -4202,11 +4233,13 @@
           <w:numId w:val="21"/>
         </w:numPr>
         <w:rPr>
-          <w:szCs w:val="24"/>
-        </w:rPr>
-      </w:pPr>
-      <w:r>
-        <w:rPr>
+          <w:sz w:val="24"/>
+          <w:szCs w:val="24"/>
+        </w:rPr>
+      </w:pPr>
+      <w:r>
+        <w:rPr>
+          <w:sz w:val="24"/>
           <w:szCs w:val="24"/>
         </w:rPr>
         <w:t>Internal representation through data attributes</w:t>
@@ -4220,38 +4253,44 @@
           <w:numId w:val="21"/>
         </w:numPr>
         <w:rPr>
-          <w:szCs w:val="24"/>
-        </w:rPr>
-      </w:pPr>
-      <w:r>
-        <w:rPr>
-          <w:szCs w:val="24"/>
-        </w:rPr>
+          <w:sz w:val="24"/>
+          <w:szCs w:val="24"/>
+        </w:rPr>
+      </w:pPr>
+      <w:r>
+        <w:rPr>
+          <w:sz w:val="24"/>
+          <w:szCs w:val="24"/>
+        </w:rPr>
+        <w:lastRenderedPageBreak/>
         <w:t>Interface for interacting with object through methods (procedures), defines behaviours but hides implementation.</w:t>
       </w:r>
     </w:p>
     <w:p>
       <w:pPr>
         <w:rPr>
-          <w:szCs w:val="24"/>
-        </w:rPr>
-      </w:pPr>
-      <w:r>
-        <w:rPr>
-          <w:szCs w:val="24"/>
-        </w:rPr>
-        <w:lastRenderedPageBreak/>
+          <w:sz w:val="24"/>
+          <w:szCs w:val="24"/>
+        </w:rPr>
+      </w:pPr>
+      <w:r>
+        <w:rPr>
+          <w:sz w:val="24"/>
+          <w:szCs w:val="24"/>
+        </w:rPr>
         <w:t>Distinction between creating a class and using an instance of that class (for some reason I’m thinking in RPG terms)</w:t>
       </w:r>
     </w:p>
     <w:p>
       <w:pPr>
         <w:rPr>
-          <w:szCs w:val="24"/>
-        </w:rPr>
-      </w:pPr>
-      <w:r>
-        <w:rPr>
+          <w:sz w:val="24"/>
+          <w:szCs w:val="24"/>
+        </w:rPr>
+      </w:pPr>
+      <w:r>
+        <w:rPr>
+          <w:sz w:val="24"/>
           <w:szCs w:val="24"/>
         </w:rPr>
         <w:t>Creating the class involves:</w:t>
@@ -4265,11 +4304,13 @@
           <w:numId w:val="22"/>
         </w:numPr>
         <w:rPr>
-          <w:szCs w:val="24"/>
-        </w:rPr>
-      </w:pPr>
-      <w:r>
-        <w:rPr>
+          <w:sz w:val="24"/>
+          <w:szCs w:val="24"/>
+        </w:rPr>
+      </w:pPr>
+      <w:r>
+        <w:rPr>
+          <w:sz w:val="24"/>
           <w:szCs w:val="24"/>
         </w:rPr>
         <w:t>Defining the class name</w:t>
@@ -4283,11 +4324,13 @@
           <w:numId w:val="22"/>
         </w:numPr>
         <w:rPr>
-          <w:szCs w:val="24"/>
-        </w:rPr>
-      </w:pPr>
-      <w:r>
-        <w:rPr>
+          <w:sz w:val="24"/>
+          <w:szCs w:val="24"/>
+        </w:rPr>
+      </w:pPr>
+      <w:r>
+        <w:rPr>
+          <w:sz w:val="24"/>
           <w:szCs w:val="24"/>
         </w:rPr>
         <w:t>Defining class attributes</w:t>
@@ -4296,11 +4339,13 @@
     <w:p>
       <w:pPr>
         <w:rPr>
-          <w:szCs w:val="24"/>
-        </w:rPr>
-      </w:pPr>
-      <w:r>
-        <w:rPr>
+          <w:sz w:val="24"/>
+          <w:szCs w:val="24"/>
+        </w:rPr>
+      </w:pPr>
+      <w:r>
+        <w:rPr>
+          <w:sz w:val="24"/>
           <w:szCs w:val="24"/>
         </w:rPr>
         <w:t>Using the class involves:</w:t>
@@ -4314,11 +4359,13 @@
           <w:numId w:val="23"/>
         </w:numPr>
         <w:rPr>
-          <w:szCs w:val="24"/>
-        </w:rPr>
-      </w:pPr>
-      <w:r>
-        <w:rPr>
+          <w:sz w:val="24"/>
+          <w:szCs w:val="24"/>
+        </w:rPr>
+      </w:pPr>
+      <w:r>
+        <w:rPr>
+          <w:sz w:val="24"/>
           <w:szCs w:val="24"/>
         </w:rPr>
         <w:t>Creating new instances of the objects</w:t>
@@ -4332,11 +4379,13 @@
           <w:numId w:val="23"/>
         </w:numPr>
         <w:rPr>
-          <w:szCs w:val="24"/>
-        </w:rPr>
-      </w:pPr>
-      <w:r>
-        <w:rPr>
+          <w:sz w:val="24"/>
+          <w:szCs w:val="24"/>
+        </w:rPr>
+      </w:pPr>
+      <w:r>
+        <w:rPr>
+          <w:sz w:val="24"/>
           <w:szCs w:val="24"/>
         </w:rPr>
         <w:t>Running operations on the instances</w:t>
@@ -4345,11 +4394,13 @@
     <w:p>
       <w:pPr>
         <w:rPr>
-          <w:szCs w:val="24"/>
-        </w:rPr>
-      </w:pPr>
-      <w:r>
-        <w:rPr>
+          <w:sz w:val="24"/>
+          <w:szCs w:val="24"/>
+        </w:rPr>
+      </w:pPr>
+      <w:r>
+        <w:rPr>
+          <w:sz w:val="24"/>
           <w:szCs w:val="24"/>
         </w:rPr>
         <w:t>Advantages</w:t>
@@ -4363,21 +4414,16 @@
           <w:numId w:val="24"/>
         </w:numPr>
         <w:rPr>
-          <w:szCs w:val="24"/>
-        </w:rPr>
-      </w:pPr>
-      <w:r>
-        <w:rPr>
-          <w:szCs w:val="24"/>
-        </w:rPr>
-        <w:t>Bundle data into packages – Abstr</w:t>
-      </w:r>
-      <w:bookmarkStart w:id="0" w:name="_GoBack"/>
-      <w:r>
-        <w:rPr>
-          <w:szCs w:val="24"/>
-        </w:rPr>
-        <w:t>action</w:t>
+          <w:sz w:val="24"/>
+          <w:szCs w:val="24"/>
+        </w:rPr>
+      </w:pPr>
+      <w:r>
+        <w:rPr>
+          <w:sz w:val="24"/>
+          <w:szCs w:val="24"/>
+        </w:rPr>
+        <w:t>Bundle data into packages – Abstraction</w:t>
       </w:r>
     </w:p>
     <w:p>
@@ -4388,11 +4434,13 @@
           <w:numId w:val="24"/>
         </w:numPr>
         <w:rPr>
-          <w:szCs w:val="24"/>
-        </w:rPr>
-      </w:pPr>
-      <w:r>
-        <w:rPr>
+          <w:sz w:val="24"/>
+          <w:szCs w:val="24"/>
+        </w:rPr>
+      </w:pPr>
+      <w:r>
+        <w:rPr>
+          <w:sz w:val="24"/>
           <w:szCs w:val="24"/>
         </w:rPr>
         <w:t>Divide-and-conquer development</w:t>
@@ -4406,17 +4454,554 @@
           <w:numId w:val="24"/>
         </w:numPr>
         <w:rPr>
-          <w:szCs w:val="24"/>
-        </w:rPr>
-      </w:pPr>
-      <w:r>
-        <w:rPr>
+          <w:sz w:val="24"/>
+          <w:szCs w:val="24"/>
+        </w:rPr>
+      </w:pPr>
+      <w:r>
+        <w:rPr>
+          <w:sz w:val="24"/>
           <w:szCs w:val="24"/>
         </w:rPr>
         <w:t>Classes make it easy to reuse code</w:t>
       </w:r>
     </w:p>
-    <w:bookmarkEnd w:id="0"/>
+    <w:p>
+      <w:pPr>
+        <w:rPr>
+          <w:sz w:val="24"/>
+          <w:szCs w:val="24"/>
+        </w:rPr>
+      </w:pPr>
+    </w:p>
+    <w:p>
+      <w:pPr>
+        <w:rPr>
+          <w:sz w:val="24"/>
+          <w:szCs w:val="24"/>
+        </w:rPr>
+      </w:pPr>
+      <w:r>
+        <w:rPr>
+          <w:sz w:val="24"/>
+          <w:szCs w:val="24"/>
+        </w:rPr>
+        <w:t>Getters and setters appeared once regarding classes. I think getters retrieve (‘get’) data from within a class, while setters define (‘set’) the data within.</w:t>
+      </w:r>
+    </w:p>
+    <w:p>
+      <w:pPr>
+        <w:rPr>
+          <w:sz w:val="24"/>
+          <w:szCs w:val="24"/>
+        </w:rPr>
+      </w:pPr>
+      <w:r>
+        <w:rPr>
+          <w:sz w:val="24"/>
+          <w:szCs w:val="24"/>
+        </w:rPr>
+        <w:t xml:space="preserve">One of the things he keeps mentioning is the class attribute. In his case he uses an ID </w:t>
+      </w:r>
+      <w:proofErr w:type="gramStart"/>
+      <w:r>
+        <w:rPr>
+          <w:sz w:val="24"/>
+          <w:szCs w:val="24"/>
+        </w:rPr>
+        <w:t>number, and</w:t>
+      </w:r>
+      <w:proofErr w:type="gramEnd"/>
+      <w:r>
+        <w:rPr>
+          <w:sz w:val="24"/>
+          <w:szCs w:val="24"/>
+        </w:rPr>
+        <w:t xml:space="preserve"> shows how different means of comparison can cause errors. All people may have a national ID, but only some have an MIT ID. </w:t>
+      </w:r>
+      <w:proofErr w:type="gramStart"/>
+      <w:r>
+        <w:rPr>
+          <w:sz w:val="24"/>
+          <w:szCs w:val="24"/>
+        </w:rPr>
+        <w:t>So</w:t>
+      </w:r>
+      <w:proofErr w:type="gramEnd"/>
+      <w:r>
+        <w:rPr>
+          <w:sz w:val="24"/>
+          <w:szCs w:val="24"/>
+        </w:rPr>
+        <w:t xml:space="preserve"> it makes sense to compare national IDs in all cases, but not MIT IDs. This can occur based on the order of comparison. </w:t>
+      </w:r>
+      <w:r>
+        <w:rPr>
+          <w:sz w:val="24"/>
+          <w:szCs w:val="24"/>
+        </w:rPr>
+        <w:br/>
+        <w:t>If the method of a subclass ‘shadows’ a superclass method, then only the subclass method will be seen</w:t>
+      </w:r>
+    </w:p>
+    <w:p>
+      <w:pPr>
+        <w:rPr>
+          <w:sz w:val="24"/>
+          <w:szCs w:val="24"/>
+        </w:rPr>
+      </w:pPr>
+      <w:r>
+        <w:rPr>
+          <w:sz w:val="24"/>
+          <w:szCs w:val="24"/>
+        </w:rPr>
+        <w:t>When creating a new instance of a person, the subclass is first called, and then that calls the superclass and stores the data in the class attribute.</w:t>
+      </w:r>
+    </w:p>
+    <w:p>
+      <w:pPr>
+        <w:rPr>
+          <w:sz w:val="24"/>
+          <w:szCs w:val="24"/>
+        </w:rPr>
+      </w:pPr>
+      <w:r>
+        <w:rPr>
+          <w:sz w:val="24"/>
+          <w:szCs w:val="24"/>
+        </w:rPr>
+        <w:t>Moral of the story: When working with hierarchies, be careful of using the wrong class. Perhaps you meant to use a method from a superclass but used a method from a subclass instead. This can cause errors due to invalid parameters.</w:t>
+      </w:r>
+    </w:p>
+    <w:p>
+      <w:pPr>
+        <w:rPr>
+          <w:szCs w:val="24"/>
+        </w:rPr>
+      </w:pPr>
+    </w:p>
+    <w:p>
+      <w:pPr>
+        <w:rPr>
+          <w:sz w:val="24"/>
+          <w:szCs w:val="24"/>
+        </w:rPr>
+      </w:pPr>
+      <w:r>
+        <w:rPr>
+          <w:sz w:val="24"/>
+          <w:szCs w:val="24"/>
+        </w:rPr>
+        <w:t xml:space="preserve">In hierarchies, there are multiple layers of </w:t>
+      </w:r>
+      <w:proofErr w:type="spellStart"/>
+      <w:r>
+        <w:rPr>
+          <w:sz w:val="24"/>
+          <w:szCs w:val="24"/>
+        </w:rPr>
+        <w:t>superclasses</w:t>
+      </w:r>
+      <w:proofErr w:type="spellEnd"/>
+      <w:r>
+        <w:rPr>
+          <w:sz w:val="24"/>
+          <w:szCs w:val="24"/>
+        </w:rPr>
+        <w:t xml:space="preserve"> and subclasses. Inheritance means that methods can be passed on from the superclass down to any level of subclasses. For minor subclasses, the ‘pass’ keyword can be used to indicate its subclasses without having to write special code for it.</w:t>
+      </w:r>
+      <w:r>
+        <w:rPr>
+          <w:sz w:val="24"/>
+          <w:szCs w:val="24"/>
+        </w:rPr>
+        <w:t xml:space="preserve"> </w:t>
+      </w:r>
+      <w:r>
+        <w:rPr>
+          <w:sz w:val="24"/>
+          <w:szCs w:val="24"/>
+        </w:rPr>
+        <w:br/>
+        <w:t>Substitution principle: Important behaviours of a superclass should be supported by all the subclasses.</w:t>
+      </w:r>
+      <w:r>
+        <w:rPr>
+          <w:sz w:val="24"/>
+          <w:szCs w:val="24"/>
+        </w:rPr>
+        <w:br/>
+        <w:t>Having multiple layers means that categorising of sub-subclasses is feasible while still allowing inheritance of the parent methods.</w:t>
+      </w:r>
+    </w:p>
+    <w:p>
+      <w:pPr>
+        <w:rPr>
+          <w:sz w:val="24"/>
+          <w:szCs w:val="24"/>
+        </w:rPr>
+      </w:pPr>
+      <w:r>
+        <w:rPr>
+          <w:sz w:val="24"/>
+          <w:szCs w:val="24"/>
+        </w:rPr>
+        <w:lastRenderedPageBreak/>
+        <w:t xml:space="preserve">Modularity – Association of methods with different data attributes around a </w:t>
+      </w:r>
+      <w:proofErr w:type="gramStart"/>
+      <w:r>
+        <w:rPr>
+          <w:sz w:val="24"/>
+          <w:szCs w:val="24"/>
+        </w:rPr>
+        <w:t>particular class</w:t>
+      </w:r>
+      <w:proofErr w:type="gramEnd"/>
+      <w:r>
+        <w:rPr>
+          <w:sz w:val="24"/>
+          <w:szCs w:val="24"/>
+        </w:rPr>
+        <w:br/>
+        <w:t>This makes it easy to change behaviours for one class without changing behaviours elsewhere.</w:t>
+      </w:r>
+      <w:r>
+        <w:rPr>
+          <w:sz w:val="24"/>
+          <w:szCs w:val="24"/>
+        </w:rPr>
+        <w:br/>
+        <w:t>Allows leverage of methods from other classes in hierarchy, yet isolate changes when desired (capture behaviours locally).</w:t>
+      </w:r>
+    </w:p>
+    <w:p>
+      <w:pPr>
+        <w:rPr>
+          <w:sz w:val="24"/>
+          <w:szCs w:val="24"/>
+        </w:rPr>
+      </w:pPr>
+      <w:r>
+        <w:rPr>
+          <w:sz w:val="24"/>
+          <w:szCs w:val="24"/>
+        </w:rPr>
+        <w:t xml:space="preserve">The separation of external procedures from internal methods means that what happens within the class doesn’t matter for how you might interact with the class. The class serves as a black box, which can allow for changes in </w:t>
+      </w:r>
+      <w:r>
+        <w:rPr>
+          <w:sz w:val="24"/>
+          <w:szCs w:val="24"/>
+        </w:rPr>
+        <w:t>the internal methods</w:t>
+      </w:r>
+      <w:r>
+        <w:rPr>
+          <w:sz w:val="24"/>
+          <w:szCs w:val="24"/>
+        </w:rPr>
+        <w:t xml:space="preserve"> without having to change the external procedures.</w:t>
+      </w:r>
+    </w:p>
+    <w:p>
+      <w:pPr>
+        <w:rPr>
+          <w:sz w:val="24"/>
+          <w:szCs w:val="24"/>
+        </w:rPr>
+      </w:pPr>
+      <w:r>
+        <w:rPr>
+          <w:sz w:val="24"/>
+          <w:szCs w:val="24"/>
+        </w:rPr>
+        <w:t>Generator – any method/procedure with the ‘yield’ statement</w:t>
+      </w:r>
+      <w:r>
+        <w:rPr>
+          <w:sz w:val="24"/>
+          <w:szCs w:val="24"/>
+        </w:rPr>
+        <w:br/>
+      </w:r>
+      <w:proofErr w:type="gramStart"/>
+      <w:r>
+        <w:rPr>
+          <w:sz w:val="24"/>
+          <w:szCs w:val="24"/>
+        </w:rPr>
+        <w:t>next(</w:t>
+      </w:r>
+      <w:proofErr w:type="gramEnd"/>
+      <w:r>
+        <w:rPr>
+          <w:sz w:val="24"/>
+          <w:szCs w:val="24"/>
+        </w:rPr>
+        <w:t xml:space="preserve">) method starts/resumes execution of procedure. Inside the generator, ‘yield’ suspends execution and returns a value. Returning from a generator raises a </w:t>
+      </w:r>
+      <w:proofErr w:type="spellStart"/>
+      <w:r>
+        <w:rPr>
+          <w:sz w:val="24"/>
+          <w:szCs w:val="24"/>
+        </w:rPr>
+        <w:t>StopIteration</w:t>
+      </w:r>
+      <w:proofErr w:type="spellEnd"/>
+      <w:r>
+        <w:rPr>
+          <w:sz w:val="24"/>
+          <w:szCs w:val="24"/>
+        </w:rPr>
+        <w:t xml:space="preserve"> exception.</w:t>
+      </w:r>
+      <w:r>
+        <w:rPr>
+          <w:sz w:val="24"/>
+          <w:szCs w:val="24"/>
+        </w:rPr>
+        <w:br/>
+        <w:t xml:space="preserve">So within a generator there can be multiple ‘yield’ statements, each with different values. What values are printed depends on how many times the </w:t>
+      </w:r>
+      <w:proofErr w:type="gramStart"/>
+      <w:r>
+        <w:rPr>
+          <w:sz w:val="24"/>
+          <w:szCs w:val="24"/>
+        </w:rPr>
+        <w:t>next(</w:t>
+      </w:r>
+      <w:proofErr w:type="gramEnd"/>
+      <w:r>
+        <w:rPr>
+          <w:sz w:val="24"/>
+          <w:szCs w:val="24"/>
+        </w:rPr>
+        <w:t>) method is run.</w:t>
+      </w:r>
+    </w:p>
+    <w:p>
+      <w:pPr>
+        <w:rPr>
+          <w:sz w:val="24"/>
+          <w:szCs w:val="24"/>
+        </w:rPr>
+      </w:pPr>
+      <w:r>
+        <w:rPr>
+          <w:sz w:val="24"/>
+          <w:szCs w:val="24"/>
+        </w:rPr>
+        <w:t xml:space="preserve">When used in a loop, the generator returns values until it hits a </w:t>
+      </w:r>
+      <w:proofErr w:type="spellStart"/>
+      <w:r>
+        <w:rPr>
+          <w:sz w:val="24"/>
+          <w:szCs w:val="24"/>
+        </w:rPr>
+        <w:t>StopIteration</w:t>
+      </w:r>
+      <w:proofErr w:type="spellEnd"/>
+      <w:r>
+        <w:rPr>
+          <w:sz w:val="24"/>
+          <w:szCs w:val="24"/>
+        </w:rPr>
+        <w:t xml:space="preserve"> exception.</w:t>
+      </w:r>
+      <w:r>
+        <w:rPr>
+          <w:sz w:val="24"/>
+          <w:szCs w:val="24"/>
+        </w:rPr>
+        <w:br/>
+        <w:t>Can be used for Fibonacci numbers. Notice that only three values max exist at a time: fibn1, fibn2 and next. So to find the 12</w:t>
+      </w:r>
+      <w:r>
+        <w:rPr>
+          <w:sz w:val="24"/>
+          <w:szCs w:val="24"/>
+          <w:vertAlign w:val="superscript"/>
+        </w:rPr>
+        <w:t>th</w:t>
+      </w:r>
+      <w:r>
+        <w:rPr>
+          <w:sz w:val="24"/>
+          <w:szCs w:val="24"/>
+        </w:rPr>
+        <w:t xml:space="preserve"> number just run the generator 12 times, instead of storing all the previous values.</w:t>
+      </w:r>
+      <w:r>
+        <w:rPr>
+          <w:sz w:val="24"/>
+          <w:szCs w:val="24"/>
+        </w:rPr>
+        <w:br/>
+        <w:t xml:space="preserve">An example of a common generator is </w:t>
+      </w:r>
+      <w:proofErr w:type="gramStart"/>
+      <w:r>
+        <w:rPr>
+          <w:sz w:val="24"/>
+          <w:szCs w:val="24"/>
+        </w:rPr>
+        <w:t>range(</w:t>
+      </w:r>
+      <w:proofErr w:type="gramEnd"/>
+      <w:r>
+        <w:rPr>
+          <w:sz w:val="24"/>
+          <w:szCs w:val="24"/>
+        </w:rPr>
+        <w:t>), which returns the next value when requested.</w:t>
+      </w:r>
+    </w:p>
+    <w:p>
+      <w:pPr>
+        <w:rPr>
+          <w:sz w:val="24"/>
+          <w:szCs w:val="24"/>
+        </w:rPr>
+      </w:pPr>
+      <w:r>
+        <w:rPr>
+          <w:sz w:val="24"/>
+          <w:szCs w:val="24"/>
+        </w:rPr>
+        <w:t>Summary of Object-Oriented Programming: Hierarchy of classes with inherited behaviours, classes with subclasses within their instances, and the ability to consider how to control the efficiency of these.</w:t>
+      </w:r>
+      <w:bookmarkStart w:id="0" w:name="_GoBack"/>
+      <w:bookmarkEnd w:id="0"/>
+    </w:p>
+    <w:p>
+      <w:pPr>
+        <w:rPr>
+          <w:sz w:val="24"/>
+          <w:szCs w:val="24"/>
+        </w:rPr>
+      </w:pPr>
+    </w:p>
+    <w:p>
+      <w:pPr>
+        <w:rPr>
+          <w:szCs w:val="24"/>
+          <w:u w:val="single"/>
+        </w:rPr>
+      </w:pPr>
+      <w:r>
+        <w:rPr>
+          <w:szCs w:val="24"/>
+          <w:u w:val="single"/>
+        </w:rPr>
+        <w:br w:type="page"/>
+      </w:r>
+    </w:p>
+    <w:p>
+      <w:pPr>
+        <w:rPr>
+          <w:szCs w:val="24"/>
+          <w:u w:val="single"/>
+        </w:rPr>
+      </w:pPr>
+      <w:r>
+        <w:rPr>
+          <w:szCs w:val="24"/>
+          <w:u w:val="single"/>
+        </w:rPr>
+        <w:lastRenderedPageBreak/>
+        <w:t>Data analytics</w:t>
+      </w:r>
+    </w:p>
+    <w:p>
+      <w:pPr>
+        <w:rPr>
+          <w:szCs w:val="24"/>
+        </w:rPr>
+      </w:pPr>
+      <w:r>
+        <w:rPr>
+          <w:szCs w:val="24"/>
+        </w:rPr>
+        <w:t>Databases</w:t>
+      </w:r>
+    </w:p>
+    <w:p>
+      <w:pPr>
+        <w:rPr>
+          <w:szCs w:val="24"/>
+        </w:rPr>
+      </w:pPr>
+      <w:r>
+        <w:rPr>
+          <w:szCs w:val="24"/>
+        </w:rPr>
+        <w:t>R</w:t>
+      </w:r>
+    </w:p>
+    <w:p>
+      <w:pPr>
+        <w:rPr>
+          <w:szCs w:val="24"/>
+        </w:rPr>
+      </w:pPr>
+      <w:r>
+        <w:rPr>
+          <w:szCs w:val="24"/>
+        </w:rPr>
+        <w:t>SQL</w:t>
+      </w:r>
+    </w:p>
+    <w:p>
+      <w:pPr>
+        <w:rPr>
+          <w:szCs w:val="24"/>
+        </w:rPr>
+      </w:pPr>
+      <w:r>
+        <w:rPr>
+          <w:szCs w:val="24"/>
+        </w:rPr>
+        <w:t>.NET Framework</w:t>
+      </w:r>
+    </w:p>
+    <w:p>
+      <w:pPr>
+        <w:rPr>
+          <w:szCs w:val="24"/>
+        </w:rPr>
+      </w:pPr>
+      <w:r>
+        <w:rPr>
+          <w:szCs w:val="24"/>
+        </w:rPr>
+        <w:t>Java-family</w:t>
+      </w:r>
+    </w:p>
+    <w:p>
+      <w:pPr>
+        <w:rPr>
+          <w:szCs w:val="24"/>
+        </w:rPr>
+      </w:pPr>
+      <w:r>
+        <w:rPr>
+          <w:szCs w:val="24"/>
+        </w:rPr>
+        <w:t>C-family</w:t>
+      </w:r>
+    </w:p>
+    <w:p>
+      <w:pPr>
+        <w:rPr>
+          <w:szCs w:val="24"/>
+        </w:rPr>
+      </w:pPr>
+    </w:p>
     <w:p>
       <w:pPr>
         <w:rPr>
@@ -4474,7 +5059,7 @@
           <w:sz w:val="24"/>
           <w:szCs w:val="24"/>
         </w:rPr>
-        <w:t xml:space="preserve">I have a </w:t>
+        <w:t xml:space="preserve">I have a pretty clear idea of what it would look like: JEI/NEI outside of a Minecraft instance. </w:t>
       </w:r>
       <w:proofErr w:type="gramStart"/>
       <w:r>
@@ -4482,7 +5067,7 @@
           <w:sz w:val="24"/>
           <w:szCs w:val="24"/>
         </w:rPr>
-        <w:t>pretty clear</w:t>
+        <w:t>So</w:t>
       </w:r>
       <w:proofErr w:type="gramEnd"/>
       <w:r>
@@ -4490,7 +5075,110 @@
           <w:sz w:val="24"/>
           <w:szCs w:val="24"/>
         </w:rPr>
-        <w:t xml:space="preserve"> idea of what it would look like: JEI/NEI outside of a Minecraft instance. </w:t>
+        <w:t xml:space="preserve"> with a large search page, and a single active tab at least. That’s the basic. Other things that would be useful would be saved/favourited recipes, a calculator</w:t>
+      </w:r>
+      <w:r>
+        <w:rPr>
+          <w:sz w:val="24"/>
+          <w:szCs w:val="24"/>
+        </w:rPr>
+        <w:t>,</w:t>
+      </w:r>
+      <w:r>
+        <w:rPr>
+          <w:sz w:val="24"/>
+          <w:szCs w:val="24"/>
+        </w:rPr>
+        <w:t xml:space="preserve"> the crafting implement tab</w:t>
+      </w:r>
+      <w:r>
+        <w:rPr>
+          <w:sz w:val="24"/>
+          <w:szCs w:val="24"/>
+        </w:rPr>
+        <w:t xml:space="preserve">, </w:t>
+      </w:r>
+      <w:proofErr w:type="spellStart"/>
+      <w:r>
+        <w:rPr>
+          <w:sz w:val="24"/>
+          <w:szCs w:val="24"/>
+        </w:rPr>
+        <w:t>InpureCore</w:t>
+      </w:r>
+      <w:proofErr w:type="spellEnd"/>
+      <w:r>
+        <w:rPr>
+          <w:sz w:val="24"/>
+          <w:szCs w:val="24"/>
+        </w:rPr>
+        <w:t>-style filtering of redundant entries</w:t>
+      </w:r>
+      <w:r>
+        <w:rPr>
+          <w:sz w:val="24"/>
+          <w:szCs w:val="24"/>
+        </w:rPr>
+        <w:t>, sorting by mod/name/difficulty</w:t>
+      </w:r>
+      <w:r>
+        <w:rPr>
+          <w:sz w:val="24"/>
+          <w:szCs w:val="24"/>
+        </w:rPr>
+        <w:t xml:space="preserve"> and maybe </w:t>
+      </w:r>
+      <w:proofErr w:type="spellStart"/>
+      <w:r>
+        <w:rPr>
+          <w:sz w:val="24"/>
+          <w:szCs w:val="24"/>
+        </w:rPr>
+        <w:t>Crafttweaker</w:t>
+      </w:r>
+      <w:proofErr w:type="spellEnd"/>
+      <w:r>
+        <w:rPr>
+          <w:sz w:val="24"/>
+          <w:szCs w:val="24"/>
+        </w:rPr>
+        <w:t xml:space="preserve"> integration</w:t>
+      </w:r>
+      <w:r>
+        <w:rPr>
+          <w:sz w:val="24"/>
+          <w:szCs w:val="24"/>
+        </w:rPr>
+        <w:t xml:space="preserve">. </w:t>
+      </w:r>
+    </w:p>
+    <w:p>
+      <w:pPr>
+        <w:rPr>
+          <w:sz w:val="24"/>
+          <w:szCs w:val="24"/>
+        </w:rPr>
+      </w:pPr>
+      <w:r>
+        <w:rPr>
+          <w:sz w:val="24"/>
+          <w:szCs w:val="24"/>
+        </w:rPr>
+        <w:t xml:space="preserve">However, </w:t>
+      </w:r>
+      <w:r>
+        <w:rPr>
+          <w:sz w:val="24"/>
+          <w:szCs w:val="24"/>
+        </w:rPr>
+        <w:t xml:space="preserve">the basic version </w:t>
+      </w:r>
+      <w:r>
+        <w:rPr>
+          <w:sz w:val="24"/>
+          <w:szCs w:val="24"/>
+        </w:rPr>
+        <w:t xml:space="preserve">is </w:t>
       </w:r>
       <w:proofErr w:type="gramStart"/>
       <w:r>
@@ -4498,7 +5186,7 @@
           <w:sz w:val="24"/>
           <w:szCs w:val="24"/>
         </w:rPr>
-        <w:t>So</w:t>
+        <w:t>actually a</w:t>
       </w:r>
       <w:proofErr w:type="gramEnd"/>
       <w:r>
@@ -4506,125 +5194,6 @@
           <w:sz w:val="24"/>
           <w:szCs w:val="24"/>
         </w:rPr>
-        <w:t xml:space="preserve"> with a large search page, and a single active tab at least. That’s the basic. Other things that would be useful would be saved/favourited recipes, a calculator</w:t>
-      </w:r>
-      <w:r>
-        <w:rPr>
-          <w:sz w:val="24"/>
-          <w:szCs w:val="24"/>
-        </w:rPr>
-        <w:t>,</w:t>
-      </w:r>
-      <w:r>
-        <w:rPr>
-          <w:sz w:val="24"/>
-          <w:szCs w:val="24"/>
-        </w:rPr>
-        <w:t xml:space="preserve"> the crafting implement tab</w:t>
-      </w:r>
-      <w:r>
-        <w:rPr>
-          <w:sz w:val="24"/>
-          <w:szCs w:val="24"/>
-        </w:rPr>
-        <w:t xml:space="preserve">, </w:t>
-      </w:r>
-      <w:proofErr w:type="spellStart"/>
-      <w:r>
-        <w:rPr>
-          <w:sz w:val="24"/>
-          <w:szCs w:val="24"/>
-        </w:rPr>
-        <w:t>InpureCore</w:t>
-      </w:r>
-      <w:proofErr w:type="spellEnd"/>
-      <w:r>
-        <w:rPr>
-          <w:sz w:val="24"/>
-          <w:szCs w:val="24"/>
-        </w:rPr>
-        <w:t>-style filtering of redundant entries</w:t>
-      </w:r>
-      <w:r>
-        <w:rPr>
-          <w:sz w:val="24"/>
-          <w:szCs w:val="24"/>
-        </w:rPr>
-        <w:t>, sorting by mod/name/difficulty</w:t>
-      </w:r>
-      <w:r>
-        <w:rPr>
-          <w:sz w:val="24"/>
-          <w:szCs w:val="24"/>
-        </w:rPr>
-        <w:t xml:space="preserve"> and maybe </w:t>
-      </w:r>
-      <w:proofErr w:type="spellStart"/>
-      <w:r>
-        <w:rPr>
-          <w:sz w:val="24"/>
-          <w:szCs w:val="24"/>
-        </w:rPr>
-        <w:t>Crafttweaker</w:t>
-      </w:r>
-      <w:proofErr w:type="spellEnd"/>
-      <w:r>
-        <w:rPr>
-          <w:sz w:val="24"/>
-          <w:szCs w:val="24"/>
-        </w:rPr>
-        <w:t xml:space="preserve"> integration</w:t>
-      </w:r>
-      <w:r>
-        <w:rPr>
-          <w:sz w:val="24"/>
-          <w:szCs w:val="24"/>
-        </w:rPr>
-        <w:t xml:space="preserve">. </w:t>
-      </w:r>
-    </w:p>
-    <w:p>
-      <w:pPr>
-        <w:rPr>
-          <w:sz w:val="24"/>
-          <w:szCs w:val="24"/>
-        </w:rPr>
-      </w:pPr>
-      <w:r>
-        <w:rPr>
-          <w:sz w:val="24"/>
-          <w:szCs w:val="24"/>
-        </w:rPr>
-        <w:t xml:space="preserve">However, </w:t>
-      </w:r>
-      <w:r>
-        <w:rPr>
-          <w:sz w:val="24"/>
-          <w:szCs w:val="24"/>
-        </w:rPr>
-        <w:t xml:space="preserve">the basic version </w:t>
-      </w:r>
-      <w:r>
-        <w:rPr>
-          <w:sz w:val="24"/>
-          <w:szCs w:val="24"/>
-        </w:rPr>
-        <w:t xml:space="preserve">is </w:t>
-      </w:r>
-      <w:proofErr w:type="gramStart"/>
-      <w:r>
-        <w:rPr>
-          <w:sz w:val="24"/>
-          <w:szCs w:val="24"/>
-        </w:rPr>
-        <w:t>actually a</w:t>
-      </w:r>
-      <w:proofErr w:type="gramEnd"/>
-      <w:r>
-        <w:rPr>
-          <w:sz w:val="24"/>
-          <w:szCs w:val="24"/>
-        </w:rPr>
         <w:t xml:space="preserve"> lot more involved than it appears</w:t>
       </w:r>
       <w:r>
@@ -4632,23 +5201,7 @@
           <w:sz w:val="24"/>
           <w:szCs w:val="24"/>
         </w:rPr>
-        <w:t xml:space="preserve">. It seems that it dynamically generates the recipe and ingredient data based on the JSON files. These JSONs aren’t the most readable on their </w:t>
-      </w:r>
-      <w:proofErr w:type="gramStart"/>
-      <w:r>
-        <w:rPr>
-          <w:sz w:val="24"/>
-          <w:szCs w:val="24"/>
-        </w:rPr>
-        <w:t>own, since</w:t>
-      </w:r>
-      <w:proofErr w:type="gramEnd"/>
-      <w:r>
-        <w:rPr>
-          <w:sz w:val="24"/>
-          <w:szCs w:val="24"/>
-        </w:rPr>
-        <w:t xml:space="preserve"> each recipe takes up a single line because technically it’s an array. Apparently </w:t>
+        <w:t xml:space="preserve">. It seems that it dynamically generates the recipe and ingredient data based on the JSON files. These JSONs aren’t the most readable on their own, since each recipe takes up a single line because technically it’s an array. Apparently </w:t>
       </w:r>
       <w:proofErr w:type="spellStart"/>
       <w:r>
@@ -6802,14 +7355,401 @@
           <w:szCs w:val="24"/>
         </w:rPr>
       </w:pPr>
-    </w:p>
-    <w:p>
-      <w:pPr>
-        <w:rPr>
-          <w:sz w:val="24"/>
-          <w:szCs w:val="24"/>
-        </w:rPr>
-      </w:pPr>
+      <w:r>
+        <w:rPr>
+          <w:sz w:val="24"/>
+          <w:szCs w:val="24"/>
+        </w:rPr>
+        <w:br w:type="page"/>
+      </w:r>
+    </w:p>
+    <w:p>
+      <w:pPr>
+        <w:rPr>
+          <w:sz w:val="24"/>
+          <w:szCs w:val="24"/>
+          <w:u w:val="single"/>
+        </w:rPr>
+      </w:pPr>
+      <w:r>
+        <w:rPr>
+          <w:sz w:val="24"/>
+          <w:szCs w:val="24"/>
+          <w:u w:val="single"/>
+        </w:rPr>
+        <w:lastRenderedPageBreak/>
+        <w:t>Solar Smelting</w:t>
+      </w:r>
+    </w:p>
+    <w:p>
+      <w:pPr>
+        <w:rPr>
+          <w:sz w:val="24"/>
+          <w:szCs w:val="24"/>
+        </w:rPr>
+      </w:pPr>
+      <w:hyperlink r:id="rId7" w:history="1">
+        <w:r>
+          <w:rPr>
+            <w:rStyle w:val="Hyperlink"/>
+            <w:sz w:val="24"/>
+            <w:szCs w:val="24"/>
+          </w:rPr>
+          <w:t>https://insteading.com/blog/solar-cooker/</w:t>
+        </w:r>
+      </w:hyperlink>
+    </w:p>
+    <w:p>
+      <w:pPr>
+        <w:rPr>
+          <w:sz w:val="24"/>
+          <w:szCs w:val="24"/>
+        </w:rPr>
+      </w:pPr>
+      <w:r>
+        <w:rPr>
+          <w:sz w:val="24"/>
+          <w:szCs w:val="24"/>
+        </w:rPr>
+        <w:t>Solar ovens, solar furnaces</w:t>
+      </w:r>
+    </w:p>
+    <w:p>
+      <w:pPr>
+        <w:rPr>
+          <w:sz w:val="24"/>
+          <w:szCs w:val="24"/>
+        </w:rPr>
+      </w:pPr>
+      <w:r>
+        <w:rPr>
+          <w:sz w:val="24"/>
+          <w:szCs w:val="24"/>
+        </w:rPr>
+        <w:t>Lasers, optical cavity</w:t>
+      </w:r>
+      <w:r>
+        <w:rPr>
+          <w:sz w:val="24"/>
+          <w:szCs w:val="24"/>
+        </w:rPr>
+        <w:t>, light sticks</w:t>
+      </w:r>
+      <w:r>
+        <w:rPr>
+          <w:sz w:val="24"/>
+          <w:szCs w:val="24"/>
+        </w:rPr>
+        <w:br/>
+        <w:t>How to store light?</w:t>
+      </w:r>
+      <w:r>
+        <w:rPr>
+          <w:sz w:val="24"/>
+          <w:szCs w:val="24"/>
+        </w:rPr>
+        <w:br/>
+      </w:r>
+      <w:hyperlink r:id="rId8" w:history="1">
+        <w:r>
+          <w:rPr>
+            <w:rStyle w:val="Hyperlink"/>
+            <w:sz w:val="24"/>
+            <w:szCs w:val="24"/>
+          </w:rPr>
+          <w:t>https://www.rp-photonics.com/spotlight_2015_11_28.html</w:t>
+        </w:r>
+      </w:hyperlink>
+      <w:r>
+        <w:rPr>
+          <w:sz w:val="24"/>
+          <w:szCs w:val="24"/>
+        </w:rPr>
+        <w:t xml:space="preserve"> </w:t>
+      </w:r>
+      <w:r>
+        <w:rPr>
+          <w:sz w:val="24"/>
+          <w:szCs w:val="24"/>
+        </w:rPr>
+        <w:br/>
+      </w:r>
+      <w:r>
+        <w:rPr>
+          <w:sz w:val="24"/>
+          <w:szCs w:val="24"/>
+        </w:rPr>
+        <w:t>https://www.reddit.com/r/Futurology/comments/82uqf2/we_can_now_store_light_as_sound_and_its_a_game/</w:t>
+      </w:r>
+      <w:r>
+        <w:rPr>
+          <w:sz w:val="24"/>
+          <w:szCs w:val="24"/>
+        </w:rPr>
+        <w:br/>
+      </w:r>
+      <w:hyperlink r:id="rId9" w:history="1">
+        <w:r>
+          <w:rPr>
+            <w:rStyle w:val="Hyperlink"/>
+            <w:sz w:val="24"/>
+            <w:szCs w:val="24"/>
+          </w:rPr>
+          <w:t>https://www.reddit.com/r/askscience/comments/6dzrdm/is_it_possible_to_store_light_so_it_can_be_used/</w:t>
+        </w:r>
+      </w:hyperlink>
+    </w:p>
+    <w:p>
+      <w:pPr>
+        <w:rPr>
+          <w:sz w:val="24"/>
+          <w:szCs w:val="24"/>
+        </w:rPr>
+      </w:pPr>
+      <w:r>
+        <w:rPr>
+          <w:sz w:val="24"/>
+          <w:szCs w:val="24"/>
+        </w:rPr>
+        <w:t>Chlorophyll and the proton pump and gradient</w:t>
+      </w:r>
+    </w:p>
+    <w:p>
+      <w:pPr>
+        <w:rPr>
+          <w:sz w:val="24"/>
+          <w:szCs w:val="24"/>
+        </w:rPr>
+      </w:pPr>
+      <w:r>
+        <w:rPr>
+          <w:sz w:val="24"/>
+          <w:szCs w:val="24"/>
+        </w:rPr>
+        <w:t>Molten salt storage</w:t>
+      </w:r>
+      <w:r>
+        <w:rPr>
+          <w:sz w:val="24"/>
+          <w:szCs w:val="24"/>
+        </w:rPr>
+        <w:br/>
+      </w:r>
+      <w:hyperlink r:id="rId10" w:history="1">
+        <w:r>
+          <w:rPr>
+            <w:rStyle w:val="Hyperlink"/>
+            <w:sz w:val="24"/>
+            <w:szCs w:val="24"/>
+          </w:rPr>
+          <w:t>https://en.wikipedia.org/wiki/Thermal_energy_storage</w:t>
+        </w:r>
+      </w:hyperlink>
+      <w:r>
+        <w:rPr>
+          <w:sz w:val="24"/>
+          <w:szCs w:val="24"/>
+        </w:rPr>
+        <w:br/>
+      </w:r>
+      <w:r>
+        <w:rPr>
+          <w:sz w:val="24"/>
+          <w:szCs w:val="24"/>
+        </w:rPr>
+        <w:t>https://www.solarreserve.com/en/technology/molten-salt-energy-storage</w:t>
+      </w:r>
+    </w:p>
+    <w:p>
+      <w:pPr>
+        <w:rPr>
+          <w:sz w:val="24"/>
+          <w:szCs w:val="24"/>
+        </w:rPr>
+      </w:pPr>
+      <w:r>
+        <w:rPr>
+          <w:sz w:val="24"/>
+          <w:szCs w:val="24"/>
+        </w:rPr>
+        <w:t>Sunstones</w:t>
+      </w:r>
+    </w:p>
+    <w:p>
+      <w:pPr>
+        <w:rPr>
+          <w:sz w:val="24"/>
+          <w:szCs w:val="24"/>
+        </w:rPr>
+      </w:pPr>
+      <w:r>
+        <w:rPr>
+          <w:sz w:val="24"/>
+          <w:szCs w:val="24"/>
+        </w:rPr>
+        <w:t>Signal towers</w:t>
+      </w:r>
+    </w:p>
+    <w:p>
+      <w:pPr>
+        <w:rPr>
+          <w:sz w:val="24"/>
+          <w:szCs w:val="24"/>
+        </w:rPr>
+      </w:pPr>
+      <w:proofErr w:type="spellStart"/>
+      <w:r>
+        <w:rPr>
+          <w:sz w:val="24"/>
+          <w:szCs w:val="24"/>
+        </w:rPr>
+        <w:t>Lightsaber</w:t>
+      </w:r>
+      <w:proofErr w:type="spellEnd"/>
+    </w:p>
+    <w:p>
+      <w:pPr>
+        <w:rPr>
+          <w:sz w:val="24"/>
+          <w:szCs w:val="24"/>
+        </w:rPr>
+      </w:pPr>
+      <w:r>
+        <w:rPr>
+          <w:sz w:val="24"/>
+          <w:szCs w:val="24"/>
+        </w:rPr>
+        <w:br w:type="page"/>
+      </w:r>
+    </w:p>
+    <w:p>
+      <w:pPr>
+        <w:rPr>
+          <w:sz w:val="24"/>
+          <w:szCs w:val="24"/>
+          <w:u w:val="single"/>
+        </w:rPr>
+      </w:pPr>
+      <w:r>
+        <w:rPr>
+          <w:sz w:val="24"/>
+          <w:szCs w:val="24"/>
+          <w:u w:val="single"/>
+        </w:rPr>
+        <w:lastRenderedPageBreak/>
+        <w:t>Pipe Dreams</w:t>
+      </w:r>
+    </w:p>
+    <w:p>
+      <w:pPr>
+        <w:rPr>
+          <w:sz w:val="24"/>
+          <w:szCs w:val="24"/>
+        </w:rPr>
+      </w:pPr>
+      <w:proofErr w:type="spellStart"/>
+      <w:r>
+        <w:rPr>
+          <w:sz w:val="24"/>
+          <w:szCs w:val="24"/>
+        </w:rPr>
+        <w:t>Worldgen</w:t>
+      </w:r>
+      <w:proofErr w:type="spellEnd"/>
+      <w:r>
+        <w:rPr>
+          <w:sz w:val="24"/>
+          <w:szCs w:val="24"/>
+        </w:rPr>
+        <w:t xml:space="preserve"> that creates pipes all over the place. Preferably in the void, with special blocks on the top that won’t spawn mobs to concentrate spawning within. (Could have them require access to sky for this). </w:t>
+      </w:r>
+    </w:p>
+    <w:p>
+      <w:pPr>
+        <w:rPr>
+          <w:sz w:val="24"/>
+          <w:szCs w:val="24"/>
+        </w:rPr>
+      </w:pPr>
+      <w:proofErr w:type="gramStart"/>
+      <w:r>
+        <w:rPr>
+          <w:sz w:val="24"/>
+          <w:szCs w:val="24"/>
+        </w:rPr>
+        <w:t>Also</w:t>
+      </w:r>
+      <w:proofErr w:type="gramEnd"/>
+      <w:r>
+        <w:rPr>
+          <w:sz w:val="24"/>
+          <w:szCs w:val="24"/>
+        </w:rPr>
+        <w:t xml:space="preserve"> fluids inside that flow and flow, similar to the Rivers mod but with water, sewage and other delightful liquids.</w:t>
+      </w:r>
+    </w:p>
+    <w:p>
+      <w:pPr>
+        <w:rPr>
+          <w:sz w:val="24"/>
+          <w:szCs w:val="24"/>
+        </w:rPr>
+      </w:pPr>
+      <w:r>
+        <w:rPr>
+          <w:sz w:val="24"/>
+          <w:szCs w:val="24"/>
+        </w:rPr>
+        <w:t xml:space="preserve">If created in a world, then they should overlay the vanilla </w:t>
+      </w:r>
+      <w:proofErr w:type="spellStart"/>
+      <w:r>
+        <w:rPr>
+          <w:sz w:val="24"/>
+          <w:szCs w:val="24"/>
+        </w:rPr>
+        <w:t>worldgen</w:t>
+      </w:r>
+      <w:proofErr w:type="spellEnd"/>
+      <w:r>
+        <w:rPr>
+          <w:sz w:val="24"/>
+          <w:szCs w:val="24"/>
+        </w:rPr>
+        <w:t xml:space="preserve">, but avoid structures. </w:t>
+      </w:r>
+      <w:proofErr w:type="gramStart"/>
+      <w:r>
+        <w:rPr>
+          <w:sz w:val="24"/>
+          <w:szCs w:val="24"/>
+        </w:rPr>
+        <w:t>Also</w:t>
+      </w:r>
+      <w:proofErr w:type="gramEnd"/>
+      <w:r>
+        <w:rPr>
+          <w:sz w:val="24"/>
+          <w:szCs w:val="24"/>
+        </w:rPr>
+        <w:t xml:space="preserve"> may want them to avoid </w:t>
+      </w:r>
+      <w:proofErr w:type="spellStart"/>
+      <w:r>
+        <w:rPr>
+          <w:sz w:val="24"/>
+          <w:szCs w:val="24"/>
+        </w:rPr>
+        <w:t>modded</w:t>
+      </w:r>
+      <w:proofErr w:type="spellEnd"/>
+      <w:r>
+        <w:rPr>
+          <w:sz w:val="24"/>
+          <w:szCs w:val="24"/>
+        </w:rPr>
+        <w:t xml:space="preserve"> structures as well.</w:t>
+      </w:r>
       <w:r>
         <w:rPr>
           <w:sz w:val="24"/>
@@ -10083,6 +11023,29 @@
     <w:uiPriority w:val="99"/>
     <w:rsid w:val="00FD632C"/>
   </w:style>
+  <w:style w:type="character" w:styleId="Hyperlink">
+    <w:name w:val="Hyperlink"/>
+    <w:basedOn w:val="DefaultParagraphFont"/>
+    <w:uiPriority w:val="99"/>
+    <w:unhideWhenUsed/>
+    <w:rsid w:val="008B6D2F"/>
+    <w:rPr>
+      <w:color w:val="0563C1" w:themeColor="hyperlink"/>
+      <w:u w:val="single"/>
+    </w:rPr>
+  </w:style>
+  <w:style w:type="character" w:styleId="UnresolvedMention">
+    <w:name w:val="Unresolved Mention"/>
+    <w:basedOn w:val="DefaultParagraphFont"/>
+    <w:uiPriority w:val="99"/>
+    <w:semiHidden/>
+    <w:unhideWhenUsed/>
+    <w:rsid w:val="008B6D2F"/>
+    <w:rPr>
+      <w:color w:val="605E5C"/>
+      <w:shd w:val="clear" w:color="auto" w:fill="E1DFDD"/>
+    </w:rPr>
+  </w:style>
 </w:styles>
 </file>
 
